--- a/Docs/Pivotal Cloud Foundry Administrator/Installing Pivotal Cloud Foundry-v1.1.docx
+++ b/Docs/Pivotal Cloud Foundry Administrator/Installing Pivotal Cloud Foundry-v1.1.docx
@@ -4811,10 +4811,10 @@
             <v:path o:extrusionok="f" gradientshapeok="t" o:connecttype="rect"/>
             <o:lock v:ext="edit" aspectratio="t"/>
           </v:shapetype>
-          <v:shape id="_x0000_i1025" type="#_x0000_t75" style="width:75.3pt;height:49.3pt" o:ole="">
+          <v:shape id="_x0000_i1025" type="#_x0000_t75" style="width:75.5pt;height:49.5pt" o:ole="">
             <v:imagedata r:id="rId33" o:title=""/>
           </v:shape>
-          <o:OLEObject Type="Embed" ProgID="AcroExch.Document.11" ShapeID="_x0000_i1025" DrawAspect="Icon" ObjectID="_1558040373" r:id="rId34"/>
+          <o:OLEObject Type="Embed" ProgID="AcroExch.Document.11" ShapeID="_x0000_i1025" DrawAspect="Icon" ObjectID="_1558080589" r:id="rId34"/>
         </w:object>
       </w:r>
     </w:p>
@@ -18506,7 +18506,24 @@
       <w:pPr>
         <w:pStyle w:val="Heading2"/>
         <w:shd w:val="clear" w:color="auto" w:fill="FFFFFF"/>
-        <w:spacing w:before="900" w:after="120"/>
+        <w:spacing w:before="900"/>
+        <w:rPr>
+          <w:rFonts w:ascii="Cambria" w:hAnsi="Cambria" w:cs="Arial"/>
+          <w:b/>
+          <w:color w:val="333333"/>
+          <w:sz w:val="28"/>
+          <w:szCs w:val="28"/>
+          <w:u w:val="single"/>
+        </w:rPr>
+      </w:pPr>
+      <w:bookmarkStart w:id="0" w:name="_GoBack"/>
+      <w:bookmarkEnd w:id="0"/>
+    </w:p>
+    <w:p>
+      <w:pPr>
+        <w:pStyle w:val="Heading2"/>
+        <w:shd w:val="clear" w:color="auto" w:fill="FFFFFF"/>
+        <w:spacing w:before="900"/>
         <w:rPr>
           <w:rFonts w:ascii="Cambria" w:hAnsi="Cambria" w:cs="Arial"/>
           <w:b/>
@@ -33527,16 +33544,7 @@
           <w:rFonts w:ascii="Cambria" w:hAnsi="Cambria" w:cs="Arial"/>
           <w:color w:val="333333"/>
         </w:rPr>
-        <w:t xml:space="preserve"> with Pivotal Elastic Runt</w:t>
-      </w:r>
-      <w:bookmarkStart w:id="0" w:name="_GoBack"/>
-      <w:bookmarkEnd w:id="0"/>
-      <w:r>
-        <w:rPr>
-          <w:rFonts w:ascii="Cambria" w:hAnsi="Cambria" w:cs="Arial"/>
-          <w:color w:val="333333"/>
-        </w:rPr>
-        <w:t>ime</w:t>
+        <w:t xml:space="preserve"> with Pivotal Elastic Runtime</w:t>
       </w:r>
     </w:p>
     <w:p>
